--- a/report.docx
+++ b/report.docx
@@ -482,7 +482,8 @@
     <w:sdt>
       <w:sdtPr>
         <w:rPr>
-          <w:rFonts w:asciiTheme="minorHAnsi" w:hAnsiTheme="minorHAnsi" w:cstheme="minorHAnsi"/>
+          <w:rFonts w:asciiTheme="minorHAnsi" w:eastAsiaTheme="minorHAnsi" w:hAnsiTheme="minorHAnsi" w:cstheme="minorHAnsi"/>
+          <w:b w:val="0"/>
           <w:sz w:val="24"/>
           <w:szCs w:val="24"/>
         </w:rPr>
@@ -494,7 +495,6 @@
       </w:sdtPr>
       <w:sdtEndPr>
         <w:rPr>
-          <w:rFonts w:eastAsiaTheme="minorHAnsi"/>
           <w:bCs/>
           <w:noProof/>
         </w:rPr>
@@ -7479,6 +7479,12 @@
         <w:rPr>
           <w:szCs w:val="32"/>
         </w:rPr>
+        <w:t xml:space="preserve"> </w:t>
+      </w:r>
+      <w:r>
+        <w:rPr>
+          <w:szCs w:val="32"/>
+        </w:rPr>
         <w:t>Hướng dẫn sử dụng:</w:t>
       </w:r>
       <w:bookmarkEnd w:id="7"/>
@@ -7558,6 +7564,7 @@
       <w:r>
         <w:rPr>
           <w:rFonts w:asciiTheme="minorHAnsi" w:hAnsiTheme="minorHAnsi" w:cstheme="minorHAnsi"/>
+          <w:noProof/>
           <w:sz w:val="24"/>
           <w:szCs w:val="24"/>
         </w:rPr>
@@ -7645,6 +7652,7 @@
       <w:r>
         <w:rPr>
           <w:rFonts w:asciiTheme="minorHAnsi" w:hAnsiTheme="minorHAnsi" w:cstheme="minorHAnsi"/>
+          <w:noProof/>
           <w:sz w:val="24"/>
           <w:szCs w:val="24"/>
         </w:rPr>
@@ -7728,6 +7736,7 @@
       <w:r>
         <w:rPr>
           <w:rFonts w:asciiTheme="minorHAnsi" w:hAnsiTheme="minorHAnsi" w:cstheme="minorHAnsi"/>
+          <w:noProof/>
           <w:sz w:val="24"/>
           <w:szCs w:val="24"/>
         </w:rPr>
@@ -7811,6 +7820,7 @@
       <w:r>
         <w:rPr>
           <w:rFonts w:asciiTheme="minorHAnsi" w:hAnsiTheme="minorHAnsi" w:cstheme="minorHAnsi"/>
+          <w:noProof/>
           <w:sz w:val="24"/>
           <w:szCs w:val="24"/>
         </w:rPr>
@@ -7894,6 +7904,7 @@
       <w:r>
         <w:rPr>
           <w:rFonts w:asciiTheme="minorHAnsi" w:hAnsiTheme="minorHAnsi" w:cstheme="minorHAnsi"/>
+          <w:noProof/>
           <w:sz w:val="24"/>
           <w:szCs w:val="24"/>
         </w:rPr>
@@ -7977,6 +7988,7 @@
       <w:r>
         <w:rPr>
           <w:rFonts w:asciiTheme="minorHAnsi" w:hAnsiTheme="minorHAnsi" w:cstheme="minorHAnsi"/>
+          <w:noProof/>
           <w:sz w:val="24"/>
           <w:szCs w:val="24"/>
         </w:rPr>
@@ -8068,6 +8080,7 @@
       <w:r>
         <w:rPr>
           <w:rFonts w:asciiTheme="minorHAnsi" w:hAnsiTheme="minorHAnsi" w:cstheme="minorHAnsi"/>
+          <w:noProof/>
           <w:sz w:val="24"/>
           <w:szCs w:val="24"/>
         </w:rPr>
@@ -8151,6 +8164,7 @@
       <w:r>
         <w:rPr>
           <w:rFonts w:asciiTheme="minorHAnsi" w:hAnsiTheme="minorHAnsi" w:cstheme="minorHAnsi"/>
+          <w:noProof/>
           <w:sz w:val="24"/>
           <w:szCs w:val="24"/>
         </w:rPr>
@@ -8263,6 +8277,14 @@
           <w:sz w:val="24"/>
           <w:szCs w:val="24"/>
         </w:rPr>
+        <w:t>19127449_</w:t>
+      </w:r>
+      <w:r>
+        <w:rPr>
+          <w:rFonts w:asciiTheme="minorHAnsi" w:hAnsiTheme="minorHAnsi" w:cstheme="minorHAnsi"/>
+          <w:sz w:val="24"/>
+          <w:szCs w:val="24"/>
+        </w:rPr>
         <w:t>19127525/</w:t>
       </w:r>
     </w:p>
@@ -8336,31 +8358,7 @@
           <w:sz w:val="24"/>
           <w:szCs w:val="24"/>
         </w:rPr>
-        <w:t xml:space="preserve"> </w:t>
-      </w:r>
-      <w:r>
-        <w:rPr>
-          <w:rFonts w:asciiTheme="minorHAnsi" w:hAnsiTheme="minorHAnsi" w:cstheme="minorHAnsi"/>
-          <w:sz w:val="24"/>
-          <w:szCs w:val="24"/>
-        </w:rPr>
-        <w:t>|   |__</w:t>
-      </w:r>
-      <w:r>
-        <w:rPr>
-          <w:rFonts w:asciiTheme="minorHAnsi" w:hAnsiTheme="minorHAnsi" w:cstheme="minorHAnsi"/>
-          <w:sz w:val="24"/>
-          <w:szCs w:val="24"/>
-        </w:rPr>
-        <w:t>miller_rabin</w:t>
-      </w:r>
-      <w:r>
-        <w:rPr>
-          <w:rFonts w:asciiTheme="minorHAnsi" w:hAnsiTheme="minorHAnsi" w:cstheme="minorHAnsi"/>
-          <w:sz w:val="24"/>
-          <w:szCs w:val="24"/>
-        </w:rPr>
-        <w:t>.py</w:t>
+        <w:t xml:space="preserve"> |   |__miller_rabin.py</w:t>
       </w:r>
     </w:p>
     <w:p>
@@ -8571,7 +8569,23 @@
           <w:sz w:val="24"/>
           <w:szCs w:val="24"/>
         </w:rPr>
-        <w:t xml:space="preserve">      |__19127525.pdf </w:t>
+        <w:t xml:space="preserve">      |__</w:t>
+      </w:r>
+      <w:r>
+        <w:rPr>
+          <w:rFonts w:asciiTheme="minorHAnsi" w:hAnsiTheme="minorHAnsi" w:cstheme="minorHAnsi"/>
+          <w:sz w:val="24"/>
+          <w:szCs w:val="24"/>
+        </w:rPr>
+        <w:t>report</w:t>
+      </w:r>
+      <w:r>
+        <w:rPr>
+          <w:rFonts w:asciiTheme="minorHAnsi" w:hAnsiTheme="minorHAnsi" w:cstheme="minorHAnsi"/>
+          <w:sz w:val="24"/>
+          <w:szCs w:val="24"/>
+        </w:rPr>
+        <w:t xml:space="preserve">.pdf </w:t>
       </w:r>
     </w:p>
     <w:p>
@@ -8681,26 +8695,6 @@
           <w:szCs w:val="24"/>
         </w:rPr>
         <w:t>19127525/Report/</w:t>
-      </w:r>
-      <w:r>
-        <w:rPr>
-          <w:rFonts w:asciiTheme="minorHAnsi" w:hAnsiTheme="minorHAnsi" w:cstheme="minorHAnsi"/>
-          <w:b/>
-          <w:bCs/>
-          <w:sz w:val="24"/>
-          <w:szCs w:val="24"/>
-        </w:rPr>
-        <w:t>report</w:t>
-      </w:r>
-      <w:r>
-        <w:rPr>
-          <w:rFonts w:asciiTheme="minorHAnsi" w:hAnsiTheme="minorHAnsi" w:cstheme="minorHAnsi"/>
-          <w:b/>
-          <w:bCs/>
-          <w:sz w:val="24"/>
-          <w:szCs w:val="24"/>
-        </w:rPr>
-        <w:t>.pdf</w:t>
       </w:r>
     </w:p>
     <w:p>
@@ -9525,15 +9519,7 @@
           <w:sz w:val="24"/>
           <w:szCs w:val="24"/>
         </w:rPr>
-        <w:t xml:space="preserve"> </w:t>
-      </w:r>
-      <w:r>
-        <w:rPr>
-          <w:rFonts w:asciiTheme="minorHAnsi" w:hAnsiTheme="minorHAnsi" w:cstheme="minorHAnsi"/>
-          <w:sz w:val="24"/>
-          <w:szCs w:val="24"/>
-        </w:rPr>
-        <w:t>alpha và a sao cho (p &gt; alpha &gt; a)</w:t>
+        <w:t xml:space="preserve"> alpha và a sao cho (p &gt; alpha &gt; a)</w:t>
       </w:r>
     </w:p>
     <w:p>
@@ -10365,16 +10351,7 @@
           <w:sz w:val="24"/>
           <w:szCs w:val="24"/>
         </w:rPr>
-        <w:t xml:space="preserve"> </w:t>
-      </w:r>
-      <w:r>
-        <w:rPr>
-          <w:rFonts w:asciiTheme="minorHAnsi" w:eastAsia="Times New Roman" w:hAnsiTheme="minorHAnsi" w:cstheme="minorHAnsi"/>
-          <w:color w:val="F8F8F2"/>
-          <w:sz w:val="24"/>
-          <w:szCs w:val="24"/>
-        </w:rPr>
-        <w:t>alpha</w:t>
+        <w:t xml:space="preserve"> alpha</w:t>
       </w:r>
     </w:p>
     <w:p>
@@ -10494,16 +10471,7 @@
           <w:sz w:val="24"/>
           <w:szCs w:val="24"/>
         </w:rPr>
-        <w:t>Power</w:t>
-      </w:r>
-      <w:r>
-        <w:rPr>
-          <w:rFonts w:asciiTheme="minorHAnsi" w:eastAsia="Times New Roman" w:hAnsiTheme="minorHAnsi" w:cstheme="minorHAnsi"/>
-          <w:color w:val="50FA7B"/>
-          <w:sz w:val="24"/>
-          <w:szCs w:val="24"/>
-        </w:rPr>
-        <w:t>Mod</w:t>
+        <w:t>PowerMod</w:t>
       </w:r>
       <w:r>
         <w:rPr>
@@ -11644,15 +11612,7 @@
             <w:sz w:val="24"/>
             <w:szCs w:val="24"/>
           </w:rPr>
-          <m:t xml:space="preserve"> mod p, </m:t>
-        </m:r>
-        <m:r>
-          <w:rPr>
-            <w:rFonts w:ascii="Cambria Math" w:hAnsi="Cambria Math" w:cstheme="minorHAnsi"/>
-            <w:sz w:val="24"/>
-            <w:szCs w:val="24"/>
-          </w:rPr>
-          <m:t xml:space="preserve"> </m:t>
+          <m:t xml:space="preserve"> mod p,  </m:t>
         </m:r>
         <m:d>
           <m:dPr>
@@ -11800,23 +11760,7 @@
           <w:sz w:val="24"/>
           <w:szCs w:val="24"/>
         </w:rPr>
-        <w:t>‘</w:t>
-      </w:r>
-      <w:r>
-        <w:rPr>
-          <w:rFonts w:asciiTheme="minorHAnsi" w:hAnsiTheme="minorHAnsi" w:cstheme="minorHAnsi"/>
-          <w:sz w:val="24"/>
-          <w:szCs w:val="24"/>
-        </w:rPr>
-        <w:t>alo</w:t>
-      </w:r>
-      <w:r>
-        <w:rPr>
-          <w:rFonts w:asciiTheme="minorHAnsi" w:hAnsiTheme="minorHAnsi" w:cstheme="minorHAnsi"/>
-          <w:sz w:val="24"/>
-          <w:szCs w:val="24"/>
-        </w:rPr>
-        <w:t>’</w:t>
+        <w:t>‘alo’</w:t>
       </w:r>
       <w:r>
         <w:rPr>
@@ -12535,23 +12479,7 @@
           <w:sz w:val="24"/>
           <w:szCs w:val="24"/>
         </w:rPr>
-        <w:t xml:space="preserve"> ‘</w:t>
-      </w:r>
-      <w:r>
-        <w:rPr>
-          <w:rFonts w:asciiTheme="minorHAnsi" w:hAnsiTheme="minorHAnsi" w:cstheme="minorHAnsi"/>
-          <w:sz w:val="24"/>
-          <w:szCs w:val="24"/>
-        </w:rPr>
-        <w:t>MTAgMTAgMTAvNiAzMyAw</w:t>
-      </w:r>
-      <w:r>
-        <w:rPr>
-          <w:rFonts w:asciiTheme="minorHAnsi" w:hAnsiTheme="minorHAnsi" w:cstheme="minorHAnsi"/>
-          <w:sz w:val="24"/>
-          <w:szCs w:val="24"/>
-        </w:rPr>
-        <w:t>’</w:t>
+        <w:t xml:space="preserve"> ‘MTAgMTAgMTAvNiAzMyAw’</w:t>
       </w:r>
     </w:p>
     <w:p>
@@ -14620,15 +14548,7 @@
           <w:sz w:val="24"/>
           <w:szCs w:val="24"/>
         </w:rPr>
-        <w:t xml:space="preserve">  ciphertext</w:t>
-      </w:r>
-      <w:r>
-        <w:rPr>
-          <w:rFonts w:asciiTheme="minorHAnsi" w:hAnsiTheme="minorHAnsi" w:cstheme="minorHAnsi"/>
-          <w:sz w:val="24"/>
-          <w:szCs w:val="24"/>
-        </w:rPr>
-        <w:t xml:space="preserve"> = “10 10 10/6 33 0”</w:t>
+        <w:t xml:space="preserve">  ciphertext = “10 10 10/6 33 0”</w:t>
       </w:r>
     </w:p>
     <w:p>
@@ -14764,23 +14684,7 @@
             <w:sz w:val="24"/>
             <w:szCs w:val="24"/>
           </w:rPr>
-          <m:t xml:space="preserve">    </m:t>
-        </m:r>
-        <m:r>
-          <w:rPr>
-            <w:rFonts w:ascii="Cambria Math" w:hAnsi="Cambria Math" w:cstheme="minorHAnsi"/>
-            <w:sz w:val="24"/>
-            <w:szCs w:val="24"/>
-          </w:rPr>
-          <m:t>M</m:t>
-        </m:r>
-        <m:r>
-          <w:rPr>
-            <w:rFonts w:ascii="Cambria Math" w:hAnsi="Cambria Math" w:cstheme="minorHAnsi"/>
-            <w:sz w:val="24"/>
-            <w:szCs w:val="24"/>
-          </w:rPr>
-          <m:t>=</m:t>
+          <m:t xml:space="preserve">    M=</m:t>
         </m:r>
         <m:d>
           <m:dPr>
@@ -14951,31 +14855,7 @@
           <w:sz w:val="24"/>
           <w:szCs w:val="24"/>
         </w:rPr>
-        <w:t>C1</w:t>
-      </w:r>
-      <w:r>
-        <w:rPr>
-          <w:rFonts w:asciiTheme="minorHAnsi" w:hAnsiTheme="minorHAnsi" w:cstheme="minorHAnsi"/>
-          <w:sz w:val="24"/>
-          <w:szCs w:val="24"/>
-        </w:rPr>
-        <w:t>= [10, 10, 10]</w:t>
-      </w:r>
-      <w:r>
-        <w:rPr>
-          <w:rFonts w:asciiTheme="minorHAnsi" w:hAnsiTheme="minorHAnsi" w:cstheme="minorHAnsi"/>
-          <w:sz w:val="24"/>
-          <w:szCs w:val="24"/>
-        </w:rPr>
-        <w:t xml:space="preserve">, </w:t>
-      </w:r>
-      <w:r>
-        <w:rPr>
-          <w:rFonts w:asciiTheme="minorHAnsi" w:hAnsiTheme="minorHAnsi" w:cstheme="minorHAnsi"/>
-          <w:sz w:val="24"/>
-          <w:szCs w:val="24"/>
-        </w:rPr>
-        <w:t>C2 = [6, 33, 0]</w:t>
+        <w:t>C1= [10, 10, 10], C2 = [6, 33, 0]</w:t>
       </w:r>
       <w:r>
         <w:rPr>
@@ -15162,13 +15042,6 @@
           <w:szCs w:val="24"/>
         </w:rPr>
         <w:tab/>
-      </w:r>
-      <w:r>
-        <w:rPr>
-          <w:rFonts w:asciiTheme="minorHAnsi" w:hAnsiTheme="minorHAnsi" w:cstheme="minorHAnsi"/>
-          <w:sz w:val="24"/>
-          <w:szCs w:val="24"/>
-        </w:rPr>
         <w:t xml:space="preserve">+ </w:t>
       </w:r>
       <w:r>
@@ -15178,25 +15051,7 @@
           <w:szCs w:val="24"/>
           <w:u w:val="single"/>
         </w:rPr>
-        <w:t xml:space="preserve">Bước </w:t>
-      </w:r>
-      <w:r>
-        <w:rPr>
-          <w:rFonts w:asciiTheme="minorHAnsi" w:hAnsiTheme="minorHAnsi" w:cstheme="minorHAnsi"/>
-          <w:sz w:val="24"/>
-          <w:szCs w:val="24"/>
-          <w:u w:val="single"/>
-        </w:rPr>
-        <w:t>4</w:t>
-      </w:r>
-      <w:r>
-        <w:rPr>
-          <w:rFonts w:asciiTheme="minorHAnsi" w:hAnsiTheme="minorHAnsi" w:cstheme="minorHAnsi"/>
-          <w:sz w:val="24"/>
-          <w:szCs w:val="24"/>
-          <w:u w:val="single"/>
-        </w:rPr>
-        <w:t>:</w:t>
+        <w:t>Bước 4:</w:t>
       </w:r>
       <w:r>
         <w:rPr>
@@ -15214,41 +15069,15 @@
           <w:sz w:val="24"/>
           <w:szCs w:val="24"/>
         </w:rPr>
-        <w:t>de</w:t>
-      </w:r>
-      <w:r>
-        <w:rPr>
-          <w:rFonts w:asciiTheme="minorHAnsi" w:hAnsiTheme="minorHAnsi" w:cstheme="minorHAnsi"/>
-          <w:i/>
-          <w:iCs/>
-          <w:sz w:val="24"/>
-          <w:szCs w:val="24"/>
-        </w:rPr>
-        <w:t>crypted.txt</w:t>
-      </w:r>
-      <w:r>
-        <w:rPr>
-          <w:rFonts w:asciiTheme="minorHAnsi" w:hAnsiTheme="minorHAnsi" w:cstheme="minorHAnsi"/>
-          <w:sz w:val="24"/>
-          <w:szCs w:val="24"/>
-        </w:rPr>
-        <w:t xml:space="preserve"> và ghi </w:t>
-      </w:r>
-      <w:r>
-        <w:rPr>
-          <w:rFonts w:asciiTheme="minorHAnsi" w:hAnsiTheme="minorHAnsi" w:cstheme="minorHAnsi"/>
-          <w:sz w:val="24"/>
-          <w:szCs w:val="24"/>
-        </w:rPr>
-        <w:t>plaintext</w:t>
-      </w:r>
-      <w:r>
-        <w:rPr>
-          <w:rFonts w:asciiTheme="minorHAnsi" w:hAnsiTheme="minorHAnsi" w:cstheme="minorHAnsi"/>
-          <w:sz w:val="24"/>
-          <w:szCs w:val="24"/>
-        </w:rPr>
-        <w:t xml:space="preserve"> vào</w:t>
+        <w:t>decrypted.txt</w:t>
+      </w:r>
+      <w:r>
+        <w:rPr>
+          <w:rFonts w:asciiTheme="minorHAnsi" w:hAnsiTheme="minorHAnsi" w:cstheme="minorHAnsi"/>
+          <w:sz w:val="24"/>
+          <w:szCs w:val="24"/>
+        </w:rPr>
+        <w:t xml:space="preserve"> và ghi plaintext vào</w:t>
       </w:r>
     </w:p>
     <w:p>
